--- a/Introduction.docx
+++ b/Introduction.docx
@@ -20,18 +20,20 @@
     <w:p/>
     <w:p>
       <w:r>
-        <w:t>People keep moving to different cities/state due to job or studies requirements. Many of the</w:t>
-      </w:r>
-      <w:r>
-        <w:t xml:space="preserve">se people, </w:t>
-      </w:r>
-      <w:r>
-        <w:t>face challenge in t</w:t>
-      </w:r>
+        <w:t>The audience of this analysis are people who are contemplating a move across 2 cities and would like to compare their current city and prospective city on various dimensions.</w:t>
+      </w:r>
+    </w:p>
+    <w:p>
       <w:bookmarkStart w:id="0" w:name="_GoBack"/>
       <w:bookmarkEnd w:id="0"/>
       <w:r>
-        <w:t>erms of how the new city will be</w:t>
+        <w:t>People keep moving to different cities/state due to job or studies requirements. Many of the</w:t>
+      </w:r>
+      <w:r>
+        <w:t xml:space="preserve">se people, </w:t>
+      </w:r>
+      <w:r>
+        <w:t>face challenge in terms of how the new city will be</w:t>
       </w:r>
       <w:r>
         <w:t xml:space="preserve"> and what to expect after they move</w:t>
@@ -47,6 +49,9 @@
       </w:r>
       <w:r>
         <w:t>ence do not know what to expect after the move.</w:t>
+      </w:r>
+      <w:r>
+        <w:t xml:space="preserve"> </w:t>
       </w:r>
     </w:p>
     <w:p/>
@@ -76,15 +81,7 @@
         </w:numPr>
       </w:pPr>
       <w:r>
-        <w:t xml:space="preserve">check Google Maps to know types of venues (restaurant </w:t>
-      </w:r>
-      <w:proofErr w:type="spellStart"/>
-      <w:r>
-        <w:t>etc</w:t>
-      </w:r>
-      <w:proofErr w:type="spellEnd"/>
-      <w:r>
-        <w:t>) in the city</w:t>
+        <w:t>check Google Maps to know types of venues (restaurant etc) in the city</w:t>
       </w:r>
     </w:p>
     <w:p>
@@ -108,15 +105,7 @@
         </w:numPr>
       </w:pPr>
       <w:r>
-        <w:t xml:space="preserve">check Google/other sites to know what are the points of interest (lake, mountains, downtown </w:t>
-      </w:r>
-      <w:proofErr w:type="spellStart"/>
-      <w:r>
-        <w:t>etc</w:t>
-      </w:r>
-      <w:proofErr w:type="spellEnd"/>
-      <w:r>
-        <w:t>) around the place they plan to move</w:t>
+        <w:t>check Google/other sites to know what are the points of interest (lake, mountains, downtown etc) around the place they plan to move</w:t>
       </w:r>
     </w:p>
     <w:p>
@@ -134,15 +123,7 @@
     <w:p/>
     <w:p>
       <w:r>
-        <w:t xml:space="preserve">The analysis will bring the data from different sources, Wikipedia, Foursquare, Weather.com </w:t>
-      </w:r>
-      <w:proofErr w:type="spellStart"/>
-      <w:r>
-        <w:t>etc</w:t>
-      </w:r>
-      <w:proofErr w:type="spellEnd"/>
-      <w:r>
-        <w:t xml:space="preserve"> to compare 2 cities side-by-side and provide insights to the person, so that they can envision what to expect after the move and decide whether the move is worth or not.</w:t>
+        <w:t>The analysis will bring the data from different sources, Wikipedia, Foursquare, Weather.com etc to compare 2 cities side-by-side and provide insights to the person, so that they can envision what to expect after the move and decide whether the move is worth or not.</w:t>
       </w:r>
     </w:p>
     <w:p/>
